--- a/Computo_de_alto_Desempeño/Actividad10_EquipoEquipo1.docx
+++ b/Computo_de_alto_Desempeño/Actividad10_EquipoEquipo1.docx
@@ -213,13 +213,19 @@
         <w:spacing w:before="253" w:line="644" w:lineRule="exact"/>
       </w:pPr>
       <w:r>
-        <w:t>Practica:</w:t>
+        <w:t>Actividad sumativa</w:t>
+      </w:r>
+      <w:r>
+        <w:t>:</w:t>
       </w:r>
       <w:r>
         <w:t xml:space="preserve"> </w:t>
       </w:r>
       <w:r>
-        <w:t>12</w:t>
+        <w:t>1</w:t>
+      </w:r>
+      <w:r>
+        <w:t>5</w:t>
       </w:r>
     </w:p>
     <w:p>
@@ -264,7 +270,13 @@
         <w:rPr>
           <w:spacing w:val="-4"/>
         </w:rPr>
-        <w:t>Ejemplo de sistemas distribuidos</w:t>
+        <w:t>Guerra de memes desafío de los SD</w:t>
+      </w:r>
+      <w:r>
+        <w:rPr>
+          <w:spacing w:val="-4"/>
+        </w:rPr>
+        <w:tab/>
       </w:r>
     </w:p>
     <w:p>
@@ -849,10 +861,7 @@
     <w:p>
       <w:pPr>
         <w:pStyle w:val="Ttulo1"/>
-        <w:numPr>
-          <w:ilvl w:val="0"/>
-          <w:numId w:val="26"/>
-        </w:numPr>
+        <w:ind w:left="0"/>
         <w:jc w:val="both"/>
         <w:rPr>
           <w:b w:val="0"/>
@@ -861,6 +870,7 @@
           <w:szCs w:val="24"/>
         </w:rPr>
       </w:pPr>
+      <w:proofErr w:type="gramStart"/>
       <w:r>
         <w:rPr>
           <w:b w:val="0"/>
@@ -868,163 +878,53 @@
           <w:sz w:val="24"/>
           <w:szCs w:val="24"/>
         </w:rPr>
-        <w:t>Freenet</w:t>
-      </w:r>
-    </w:p>
-    <w:p>
-      <w:pPr>
-        <w:pStyle w:val="Ttulo1"/>
-        <w:ind w:left="1440"/>
-        <w:jc w:val="both"/>
+        <w:t>El tema a debatir</w:t>
+      </w:r>
+      <w:proofErr w:type="gramEnd"/>
+      <w:r>
         <w:rPr>
           <w:b w:val="0"/>
           <w:bCs w:val="0"/>
           <w:sz w:val="24"/>
           <w:szCs w:val="24"/>
         </w:rPr>
-      </w:pPr>
-      <w:r>
-        <w:rPr>
-          <w:sz w:val="24"/>
-          <w:szCs w:val="24"/>
-        </w:rPr>
-        <w:t>Consiste en:</w:t>
-      </w:r>
-      <w:r>
+        <w:t xml:space="preserve"> será la Seguridad de los sistemas distribuidos en la actualidad.</w:t>
+      </w:r>
+    </w:p>
+    <w:p>
+      <w:pPr>
+        <w:pStyle w:val="Ttulo1"/>
+        <w:ind w:left="0"/>
+        <w:jc w:val="both"/>
         <w:rPr>
           <w:b w:val="0"/>
           <w:bCs w:val="0"/>
           <w:sz w:val="24"/>
           <w:szCs w:val="24"/>
         </w:rPr>
-        <w:t xml:space="preserve"> Una red peer-</w:t>
-      </w:r>
-      <w:proofErr w:type="spellStart"/>
-      <w:r>
+      </w:pPr>
+    </w:p>
+    <w:p>
+      <w:pPr>
+        <w:pStyle w:val="Ttulo1"/>
+        <w:ind w:left="0"/>
+        <w:jc w:val="both"/>
         <w:rPr>
           <w:b w:val="0"/>
           <w:bCs w:val="0"/>
           <w:sz w:val="24"/>
           <w:szCs w:val="24"/>
         </w:rPr>
-        <w:t>to</w:t>
-      </w:r>
-      <w:proofErr w:type="spellEnd"/>
-      <w:r>
-        <w:rPr>
-          <w:b w:val="0"/>
-          <w:bCs w:val="0"/>
-          <w:sz w:val="24"/>
-          <w:szCs w:val="24"/>
-        </w:rPr>
-        <w:t>-peer descentralizada diseñada para permitir una comunicación resistente a la censura.</w:t>
-      </w:r>
+      </w:pPr>
     </w:p>
     <w:p>
       <w:pPr>
         <w:pStyle w:val="Ttulo1"/>
-        <w:ind w:left="1440"/>
+        <w:ind w:left="0"/>
         <w:jc w:val="both"/>
-        <w:rPr>
-          <w:b w:val="0"/>
-          <w:bCs w:val="0"/>
-          <w:sz w:val="24"/>
-          <w:szCs w:val="24"/>
-        </w:rPr>
-      </w:pPr>
-      <w:r>
-        <w:rPr>
-          <w:sz w:val="24"/>
-          <w:szCs w:val="24"/>
-        </w:rPr>
-        <w:t>Para qué se usa</w:t>
-      </w:r>
-      <w:r>
-        <w:rPr>
-          <w:b w:val="0"/>
-          <w:bCs w:val="0"/>
-          <w:sz w:val="24"/>
-          <w:szCs w:val="24"/>
-        </w:rPr>
-        <w:t>: Para compartir archivos, navegar y publicar "</w:t>
-      </w:r>
-      <w:proofErr w:type="spellStart"/>
-      <w:r>
-        <w:rPr>
-          <w:b w:val="0"/>
-          <w:bCs w:val="0"/>
-          <w:sz w:val="24"/>
-          <w:szCs w:val="24"/>
-        </w:rPr>
-        <w:t>freesites</w:t>
-      </w:r>
-      <w:proofErr w:type="spellEnd"/>
-      <w:r>
-        <w:rPr>
-          <w:b w:val="0"/>
-          <w:bCs w:val="0"/>
-          <w:sz w:val="24"/>
-          <w:szCs w:val="24"/>
-        </w:rPr>
-        <w:t>" (sitios web hospedados dentro de Freenet) de forma anónima.</w:t>
-      </w:r>
-    </w:p>
-    <w:p>
-      <w:pPr>
-        <w:pStyle w:val="Ttulo1"/>
-        <w:ind w:left="1440"/>
-        <w:jc w:val="both"/>
-        <w:rPr>
-          <w:b w:val="0"/>
-          <w:bCs w:val="0"/>
-          <w:sz w:val="24"/>
-          <w:szCs w:val="24"/>
-        </w:rPr>
-      </w:pPr>
-      <w:r>
-        <w:rPr>
-          <w:sz w:val="24"/>
-          <w:szCs w:val="24"/>
-        </w:rPr>
-        <w:t>Quiénes lo utilizan:</w:t>
-      </w:r>
-      <w:r>
-        <w:rPr>
-          <w:b w:val="0"/>
-          <w:bCs w:val="0"/>
-          <w:sz w:val="24"/>
-          <w:szCs w:val="24"/>
-        </w:rPr>
-        <w:t xml:space="preserve"> Activistas, periodistas y personas preocupadas por la privacidad y la libertad de expresión.</w:t>
-      </w:r>
-    </w:p>
-    <w:p>
-      <w:pPr>
-        <w:pStyle w:val="Ttulo1"/>
-        <w:ind w:left="1440"/>
-        <w:jc w:val="both"/>
-        <w:rPr>
-          <w:b w:val="0"/>
-          <w:bCs w:val="0"/>
-          <w:sz w:val="24"/>
-          <w:szCs w:val="24"/>
-        </w:rPr>
-      </w:pPr>
-      <w:r>
-        <w:rPr>
-          <w:sz w:val="24"/>
-          <w:szCs w:val="24"/>
-        </w:rPr>
-        <w:t>Costo:</w:t>
-      </w:r>
-      <w:r>
-        <w:rPr>
-          <w:b w:val="0"/>
-          <w:bCs w:val="0"/>
-          <w:sz w:val="24"/>
-          <w:szCs w:val="24"/>
-        </w:rPr>
-        <w:t xml:space="preserve"> Gratuito y de código abierto.</w:t>
+      </w:pPr>
+      <w:r>
+        <w:t>Cuestionario</w:t>
       </w:r>
     </w:p>
     <w:p>
@@ -1032,819 +932,167 @@
         <w:pStyle w:val="Ttulo1"/>
         <w:numPr>
           <w:ilvl w:val="0"/>
-          <w:numId w:val="26"/>
+          <w:numId w:val="29"/>
         </w:numPr>
         <w:jc w:val="both"/>
         <w:rPr>
-          <w:b w:val="0"/>
-          <w:bCs w:val="0"/>
           <w:sz w:val="24"/>
           <w:szCs w:val="24"/>
-        </w:rPr>
-      </w:pPr>
-      <w:r>
-        <w:rPr>
-          <w:b w:val="0"/>
-          <w:bCs w:val="0"/>
+          <w:lang w:val="es-MX"/>
+        </w:rPr>
+      </w:pPr>
+      <w:proofErr w:type="gramStart"/>
+      <w:r>
+        <w:rPr>
           <w:sz w:val="24"/>
           <w:szCs w:val="24"/>
-        </w:rPr>
-        <w:t>IPFS (</w:t>
-      </w:r>
-      <w:proofErr w:type="spellStart"/>
-      <w:r>
-        <w:rPr>
-          <w:b w:val="0"/>
-          <w:bCs w:val="0"/>
+          <w:lang w:val="es-MX"/>
+        </w:rPr>
+        <w:t>Al finalizar la actividad se llegó a un acuerdo?</w:t>
+      </w:r>
+      <w:proofErr w:type="gramEnd"/>
+      <w:r>
+        <w:rPr>
           <w:sz w:val="24"/>
           <w:szCs w:val="24"/>
-        </w:rPr>
-        <w:t>InterPlanetary</w:t>
-      </w:r>
-      <w:proofErr w:type="spellEnd"/>
-      <w:r>
-        <w:rPr>
-          <w:b w:val="0"/>
-          <w:bCs w:val="0"/>
+          <w:lang w:val="es-MX"/>
+        </w:rPr>
+        <w:t xml:space="preserve"> </w:t>
+      </w:r>
+    </w:p>
+    <w:p>
+      <w:pPr>
+        <w:pStyle w:val="Ttulo1"/>
+        <w:numPr>
+          <w:ilvl w:val="1"/>
+          <w:numId w:val="29"/>
+        </w:numPr>
+        <w:jc w:val="both"/>
+        <w:rPr>
           <w:sz w:val="24"/>
           <w:szCs w:val="24"/>
-        </w:rPr>
-        <w:t xml:space="preserve"> File </w:t>
-      </w:r>
-      <w:proofErr w:type="spellStart"/>
-      <w:r>
-        <w:rPr>
-          <w:b w:val="0"/>
-          <w:bCs w:val="0"/>
-          <w:sz w:val="24"/>
-          <w:szCs w:val="24"/>
-        </w:rPr>
-        <w:t>System</w:t>
-      </w:r>
-      <w:proofErr w:type="spellEnd"/>
-      <w:r>
-        <w:rPr>
-          <w:b w:val="0"/>
-          <w:bCs w:val="0"/>
-          <w:sz w:val="24"/>
-          <w:szCs w:val="24"/>
-        </w:rPr>
-        <w:t>)</w:t>
-      </w:r>
-    </w:p>
-    <w:p>
-      <w:pPr>
-        <w:pStyle w:val="Ttulo1"/>
-        <w:ind w:left="1440"/>
-        <w:jc w:val="both"/>
-        <w:rPr>
-          <w:b w:val="0"/>
-          <w:bCs w:val="0"/>
-          <w:sz w:val="24"/>
-          <w:szCs w:val="24"/>
-        </w:rPr>
-      </w:pPr>
-      <w:r>
-        <w:rPr>
-          <w:sz w:val="24"/>
-          <w:szCs w:val="24"/>
-        </w:rPr>
-        <w:t>Consiste e</w:t>
-      </w:r>
-      <w:r>
-        <w:rPr>
-          <w:sz w:val="24"/>
-          <w:szCs w:val="24"/>
-        </w:rPr>
-        <w:t>n:</w:t>
-      </w:r>
-      <w:r>
-        <w:rPr>
-          <w:b w:val="0"/>
-          <w:bCs w:val="0"/>
-          <w:sz w:val="24"/>
-          <w:szCs w:val="24"/>
-        </w:rPr>
-        <w:t xml:space="preserve"> Un protocolo y red diseñados para crear un método direccionable por contenido peer-</w:t>
-      </w:r>
-      <w:proofErr w:type="spellStart"/>
-      <w:r>
-        <w:rPr>
-          <w:b w:val="0"/>
-          <w:bCs w:val="0"/>
-          <w:sz w:val="24"/>
-          <w:szCs w:val="24"/>
-        </w:rPr>
-        <w:t>to</w:t>
-      </w:r>
-      <w:proofErr w:type="spellEnd"/>
-      <w:r>
-        <w:rPr>
-          <w:b w:val="0"/>
-          <w:bCs w:val="0"/>
-          <w:sz w:val="24"/>
-          <w:szCs w:val="24"/>
-        </w:rPr>
-        <w:t>-peer para almacenar y compartir hipermedia en un sistema de archivos distribuido.</w:t>
-      </w:r>
-    </w:p>
-    <w:p>
-      <w:pPr>
-        <w:pStyle w:val="Ttulo1"/>
-        <w:ind w:left="1440"/>
-        <w:jc w:val="both"/>
-        <w:rPr>
-          <w:b w:val="0"/>
-          <w:bCs w:val="0"/>
-          <w:sz w:val="24"/>
-          <w:szCs w:val="24"/>
-        </w:rPr>
-      </w:pPr>
-      <w:r>
-        <w:rPr>
-          <w:sz w:val="24"/>
-          <w:szCs w:val="24"/>
-        </w:rPr>
-        <w:t>Para qué se usa:</w:t>
-      </w:r>
-      <w:r>
-        <w:rPr>
-          <w:b w:val="0"/>
-          <w:bCs w:val="0"/>
-          <w:sz w:val="24"/>
-          <w:szCs w:val="24"/>
-        </w:rPr>
-        <w:t xml:space="preserve"> Para almacenar y acceder a archivos, sitios web, aplicaciones y datos de forma descentralizada.</w:t>
-      </w:r>
-    </w:p>
-    <w:p>
-      <w:pPr>
-        <w:pStyle w:val="Ttulo1"/>
-        <w:ind w:left="1440"/>
-        <w:jc w:val="both"/>
-        <w:rPr>
-          <w:b w:val="0"/>
-          <w:bCs w:val="0"/>
-          <w:sz w:val="24"/>
-          <w:szCs w:val="24"/>
-        </w:rPr>
-      </w:pPr>
-      <w:r>
-        <w:rPr>
-          <w:sz w:val="24"/>
-          <w:szCs w:val="24"/>
-        </w:rPr>
-        <w:t>Quiénes lo utilizan:</w:t>
-      </w:r>
-      <w:r>
-        <w:rPr>
-          <w:b w:val="0"/>
-          <w:bCs w:val="0"/>
-          <w:sz w:val="24"/>
-          <w:szCs w:val="24"/>
-        </w:rPr>
-        <w:t xml:space="preserve"> Desarrolladores de aplicaciones descentralizadas, investigadores y entusiastas de la tecnología </w:t>
-      </w:r>
-      <w:proofErr w:type="spellStart"/>
-      <w:r>
-        <w:rPr>
-          <w:b w:val="0"/>
-          <w:bCs w:val="0"/>
-          <w:sz w:val="24"/>
-          <w:szCs w:val="24"/>
-        </w:rPr>
-        <w:t>blockchain</w:t>
-      </w:r>
-      <w:proofErr w:type="spellEnd"/>
-      <w:r>
-        <w:rPr>
-          <w:b w:val="0"/>
-          <w:bCs w:val="0"/>
-          <w:sz w:val="24"/>
-          <w:szCs w:val="24"/>
-        </w:rPr>
-        <w:t>.</w:t>
-      </w:r>
-    </w:p>
-    <w:p>
-      <w:pPr>
-        <w:pStyle w:val="Ttulo1"/>
-        <w:ind w:left="1440"/>
-        <w:jc w:val="both"/>
-        <w:rPr>
-          <w:b w:val="0"/>
-          <w:bCs w:val="0"/>
-          <w:sz w:val="24"/>
-          <w:szCs w:val="24"/>
-        </w:rPr>
-      </w:pPr>
-      <w:r>
-        <w:rPr>
-          <w:sz w:val="24"/>
-          <w:szCs w:val="24"/>
-        </w:rPr>
-        <w:t>Costo:</w:t>
-      </w:r>
-      <w:r>
-        <w:rPr>
-          <w:b w:val="0"/>
-          <w:bCs w:val="0"/>
-          <w:sz w:val="24"/>
-          <w:szCs w:val="24"/>
-        </w:rPr>
-        <w:t xml:space="preserve"> El protocolo es gratuito y de código abierto.</w:t>
-      </w:r>
+          <w:lang w:val="es-MX"/>
+        </w:rPr>
+      </w:pPr>
     </w:p>
     <w:p>
       <w:pPr>
         <w:pStyle w:val="Ttulo1"/>
         <w:numPr>
           <w:ilvl w:val="0"/>
-          <w:numId w:val="26"/>
+          <w:numId w:val="29"/>
         </w:numPr>
         <w:jc w:val="both"/>
         <w:rPr>
-          <w:b w:val="0"/>
-          <w:bCs w:val="0"/>
           <w:sz w:val="24"/>
           <w:szCs w:val="24"/>
-        </w:rPr>
-      </w:pPr>
-      <w:r>
-        <w:rPr>
-          <w:b w:val="0"/>
-          <w:bCs w:val="0"/>
+          <w:lang w:val="es-MX"/>
+        </w:rPr>
+      </w:pPr>
+      <w:r>
+        <w:rPr>
           <w:sz w:val="24"/>
           <w:szCs w:val="24"/>
-        </w:rPr>
-        <w:t>Tor (</w:t>
-      </w:r>
-      <w:proofErr w:type="spellStart"/>
-      <w:r>
-        <w:rPr>
-          <w:b w:val="0"/>
-          <w:bCs w:val="0"/>
+          <w:lang w:val="es-MX"/>
+        </w:rPr>
+        <w:t xml:space="preserve">En caso de que todavía </w:t>
+      </w:r>
+      <w:proofErr w:type="gramStart"/>
+      <w:r>
+        <w:rPr>
           <w:sz w:val="24"/>
           <w:szCs w:val="24"/>
-        </w:rPr>
-        <w:t>The</w:t>
-      </w:r>
-      <w:proofErr w:type="spellEnd"/>
-      <w:r>
-        <w:rPr>
-          <w:b w:val="0"/>
-          <w:bCs w:val="0"/>
+          <w:lang w:val="es-MX"/>
+        </w:rPr>
+        <w:t>es</w:t>
+      </w:r>
+      <w:proofErr w:type="gramEnd"/>
+      <w:r>
+        <w:rPr>
           <w:sz w:val="24"/>
           <w:szCs w:val="24"/>
-        </w:rPr>
-        <w:t xml:space="preserve"> </w:t>
-      </w:r>
-      <w:proofErr w:type="spellStart"/>
-      <w:r>
-        <w:rPr>
-          <w:b w:val="0"/>
-          <w:bCs w:val="0"/>
+          <w:lang w:val="es-MX"/>
+        </w:rPr>
+        <w:t xml:space="preserve"> un desafío, ¿cuánto tiempo crees que pase para que deje de ser un desafío?</w:t>
+      </w:r>
+    </w:p>
+    <w:p>
+      <w:pPr>
+        <w:pStyle w:val="Ttulo1"/>
+        <w:numPr>
+          <w:ilvl w:val="1"/>
+          <w:numId w:val="29"/>
+        </w:numPr>
+        <w:jc w:val="both"/>
+        <w:rPr>
           <w:sz w:val="24"/>
           <w:szCs w:val="24"/>
-        </w:rPr>
-        <w:t>Onion</w:t>
-      </w:r>
-      <w:proofErr w:type="spellEnd"/>
-      <w:r>
-        <w:rPr>
-          <w:b w:val="0"/>
-          <w:bCs w:val="0"/>
-          <w:sz w:val="24"/>
-          <w:szCs w:val="24"/>
-        </w:rPr>
-        <w:t xml:space="preserve"> </w:t>
-      </w:r>
-      <w:proofErr w:type="spellStart"/>
-      <w:r>
-        <w:rPr>
-          <w:b w:val="0"/>
-          <w:bCs w:val="0"/>
-          <w:sz w:val="24"/>
-          <w:szCs w:val="24"/>
-        </w:rPr>
-        <w:t>Router</w:t>
-      </w:r>
-      <w:proofErr w:type="spellEnd"/>
-      <w:r>
-        <w:rPr>
-          <w:b w:val="0"/>
-          <w:bCs w:val="0"/>
-          <w:sz w:val="24"/>
-          <w:szCs w:val="24"/>
-        </w:rPr>
-        <w:t>)</w:t>
-      </w:r>
-    </w:p>
-    <w:p>
-      <w:pPr>
-        <w:pStyle w:val="Ttulo1"/>
-        <w:ind w:left="1440"/>
-        <w:jc w:val="both"/>
-        <w:rPr>
-          <w:b w:val="0"/>
-          <w:bCs w:val="0"/>
-          <w:sz w:val="24"/>
-          <w:szCs w:val="24"/>
-        </w:rPr>
-      </w:pPr>
-      <w:r>
-        <w:rPr>
-          <w:sz w:val="24"/>
-          <w:szCs w:val="24"/>
-        </w:rPr>
-        <w:t>Consiste en:</w:t>
-      </w:r>
-      <w:r>
-        <w:rPr>
-          <w:b w:val="0"/>
-          <w:bCs w:val="0"/>
-          <w:sz w:val="24"/>
-          <w:szCs w:val="24"/>
-        </w:rPr>
-        <w:t xml:space="preserve"> Una red de comunicaciones distribuida de baja latencia y superpuesta en Internet, donde el enrutamiento de los mensajes intercambiados entre los usuarios no revela su identidad.</w:t>
-      </w:r>
-    </w:p>
-    <w:p>
-      <w:pPr>
-        <w:pStyle w:val="Ttulo1"/>
-        <w:ind w:left="1440"/>
-        <w:jc w:val="both"/>
-        <w:rPr>
-          <w:b w:val="0"/>
-          <w:bCs w:val="0"/>
-          <w:sz w:val="24"/>
-          <w:szCs w:val="24"/>
-        </w:rPr>
-      </w:pPr>
-      <w:r>
-        <w:rPr>
-          <w:sz w:val="24"/>
-          <w:szCs w:val="24"/>
-        </w:rPr>
-        <w:t xml:space="preserve">Para qué se usa: </w:t>
-      </w:r>
-      <w:r>
-        <w:rPr>
-          <w:b w:val="0"/>
-          <w:bCs w:val="0"/>
-          <w:sz w:val="24"/>
-          <w:szCs w:val="24"/>
-        </w:rPr>
-        <w:t>Para navegar de forma anónima, acceder a servicios ocultos y evadir la censura.</w:t>
-      </w:r>
-    </w:p>
-    <w:p>
-      <w:pPr>
-        <w:pStyle w:val="Ttulo1"/>
-        <w:ind w:left="1440"/>
-        <w:jc w:val="both"/>
-        <w:rPr>
-          <w:b w:val="0"/>
-          <w:bCs w:val="0"/>
-          <w:sz w:val="24"/>
-          <w:szCs w:val="24"/>
-        </w:rPr>
-      </w:pPr>
-      <w:r>
-        <w:rPr>
-          <w:sz w:val="24"/>
-          <w:szCs w:val="24"/>
-        </w:rPr>
-        <w:t>Quiénes lo utilizan:</w:t>
-      </w:r>
-      <w:r>
-        <w:rPr>
-          <w:b w:val="0"/>
-          <w:bCs w:val="0"/>
-          <w:sz w:val="24"/>
-          <w:szCs w:val="24"/>
-        </w:rPr>
-        <w:t xml:space="preserve"> Periodistas, activistas, agencias gubernamentales y personas que buscan privacidad en línea.</w:t>
-      </w:r>
-    </w:p>
-    <w:p>
-      <w:pPr>
-        <w:pStyle w:val="Ttulo1"/>
-        <w:ind w:left="1440"/>
-        <w:jc w:val="both"/>
-        <w:rPr>
-          <w:b w:val="0"/>
-          <w:bCs w:val="0"/>
-          <w:sz w:val="24"/>
-          <w:szCs w:val="24"/>
-        </w:rPr>
-      </w:pPr>
-      <w:r>
-        <w:rPr>
-          <w:sz w:val="24"/>
-          <w:szCs w:val="24"/>
-        </w:rPr>
-        <w:t>Costo:</w:t>
-      </w:r>
-      <w:r>
-        <w:rPr>
-          <w:b w:val="0"/>
-          <w:bCs w:val="0"/>
-          <w:sz w:val="24"/>
-          <w:szCs w:val="24"/>
-        </w:rPr>
-        <w:t xml:space="preserve"> Gratuito y de código abierto.</w:t>
-      </w:r>
+          <w:lang w:val="es-MX"/>
+        </w:rPr>
+      </w:pPr>
     </w:p>
     <w:p>
       <w:pPr>
         <w:pStyle w:val="Ttulo1"/>
         <w:numPr>
           <w:ilvl w:val="0"/>
-          <w:numId w:val="26"/>
+          <w:numId w:val="29"/>
         </w:numPr>
         <w:jc w:val="both"/>
         <w:rPr>
-          <w:b w:val="0"/>
-          <w:bCs w:val="0"/>
           <w:sz w:val="24"/>
           <w:szCs w:val="24"/>
-        </w:rPr>
-      </w:pPr>
-      <w:proofErr w:type="spellStart"/>
-      <w:r>
-        <w:rPr>
-          <w:b w:val="0"/>
-          <w:bCs w:val="0"/>
+          <w:lang w:val="es-MX"/>
+        </w:rPr>
+      </w:pPr>
+      <w:r>
+        <w:rPr>
           <w:sz w:val="24"/>
           <w:szCs w:val="24"/>
-        </w:rPr>
-        <w:t>Dat</w:t>
-      </w:r>
-      <w:proofErr w:type="spellEnd"/>
-      <w:r>
-        <w:rPr>
-          <w:b w:val="0"/>
-          <w:bCs w:val="0"/>
+          <w:lang w:val="es-MX"/>
+        </w:rPr>
+        <w:t xml:space="preserve">Con los avances de la tecnología, ¿se puede eliminar este desafío o se volverá más complicado? (por </w:t>
+      </w:r>
+      <w:proofErr w:type="gramStart"/>
+      <w:r>
+        <w:rPr>
           <w:sz w:val="24"/>
           <w:szCs w:val="24"/>
-        </w:rPr>
-        <w:t xml:space="preserve"> </w:t>
-      </w:r>
-      <w:proofErr w:type="spellStart"/>
-      <w:r>
-        <w:rPr>
-          <w:b w:val="0"/>
-          <w:bCs w:val="0"/>
+          <w:lang w:val="es-MX"/>
+        </w:rPr>
+        <w:t>ejemplo</w:t>
+      </w:r>
+      <w:proofErr w:type="gramEnd"/>
+      <w:r>
+        <w:rPr>
           <w:sz w:val="24"/>
           <w:szCs w:val="24"/>
-        </w:rPr>
-        <w:t>Protocol</w:t>
-      </w:r>
-      <w:proofErr w:type="spellEnd"/>
+          <w:lang w:val="es-MX"/>
+        </w:rPr>
+        <w:t xml:space="preserve"> la IA). </w:t>
+      </w:r>
     </w:p>
     <w:p>
       <w:pPr>
         <w:pStyle w:val="Ttulo1"/>
-        <w:ind w:left="1440"/>
+        <w:numPr>
+          <w:ilvl w:val="1"/>
+          <w:numId w:val="29"/>
+        </w:numPr>
         <w:jc w:val="both"/>
         <w:rPr>
-          <w:b w:val="0"/>
-          <w:bCs w:val="0"/>
           <w:sz w:val="24"/>
           <w:szCs w:val="24"/>
-        </w:rPr>
-      </w:pPr>
-      <w:r>
-        <w:rPr>
-          <w:sz w:val="24"/>
-          <w:szCs w:val="24"/>
-        </w:rPr>
-        <w:t>Consiste en:</w:t>
-      </w:r>
-      <w:r>
-        <w:rPr>
-          <w:b w:val="0"/>
-          <w:bCs w:val="0"/>
-          <w:sz w:val="24"/>
-          <w:szCs w:val="24"/>
-        </w:rPr>
-        <w:t xml:space="preserve"> Un protocolo de intercambio de datos peer-</w:t>
-      </w:r>
-      <w:proofErr w:type="spellStart"/>
-      <w:r>
-        <w:rPr>
-          <w:b w:val="0"/>
-          <w:bCs w:val="0"/>
-          <w:sz w:val="24"/>
-          <w:szCs w:val="24"/>
-        </w:rPr>
-        <w:t>to</w:t>
-      </w:r>
-      <w:proofErr w:type="spellEnd"/>
-      <w:r>
-        <w:rPr>
-          <w:b w:val="0"/>
-          <w:bCs w:val="0"/>
-          <w:sz w:val="24"/>
-          <w:szCs w:val="24"/>
-        </w:rPr>
-        <w:t>-peer para sincronizar carpetas de archivos.</w:t>
-      </w:r>
-    </w:p>
-    <w:p>
-      <w:pPr>
-        <w:pStyle w:val="Ttulo1"/>
-        <w:ind w:left="1440"/>
-        <w:jc w:val="both"/>
-        <w:rPr>
-          <w:b w:val="0"/>
-          <w:bCs w:val="0"/>
-          <w:sz w:val="24"/>
-          <w:szCs w:val="24"/>
-        </w:rPr>
-      </w:pPr>
-      <w:r>
-        <w:rPr>
-          <w:sz w:val="24"/>
-          <w:szCs w:val="24"/>
-        </w:rPr>
-        <w:t>Para qué se usa:</w:t>
-      </w:r>
-      <w:r>
-        <w:rPr>
-          <w:b w:val="0"/>
-          <w:bCs w:val="0"/>
-          <w:sz w:val="24"/>
-          <w:szCs w:val="24"/>
-        </w:rPr>
-        <w:t xml:space="preserve"> Para compartir y sincronizar conjuntos de datos de forma segura y eficiente, especialmente útil para conjuntos de datos científicos grandes.</w:t>
-      </w:r>
-    </w:p>
-    <w:p>
-      <w:pPr>
-        <w:pStyle w:val="Ttulo1"/>
-        <w:ind w:left="1440"/>
-        <w:jc w:val="both"/>
-        <w:rPr>
-          <w:b w:val="0"/>
-          <w:bCs w:val="0"/>
-          <w:sz w:val="24"/>
-          <w:szCs w:val="24"/>
-        </w:rPr>
-      </w:pPr>
-      <w:r>
-        <w:rPr>
-          <w:sz w:val="24"/>
-          <w:szCs w:val="24"/>
-        </w:rPr>
-        <w:t>Quiénes lo utilizan:</w:t>
-      </w:r>
-      <w:r>
-        <w:rPr>
-          <w:b w:val="0"/>
-          <w:bCs w:val="0"/>
-          <w:sz w:val="24"/>
-          <w:szCs w:val="24"/>
-        </w:rPr>
-        <w:t xml:space="preserve"> Investigadores, científicos de datos y desarrolladores de aplicaciones descentralizadas.</w:t>
-      </w:r>
-    </w:p>
-    <w:p>
-      <w:pPr>
-        <w:pStyle w:val="Ttulo1"/>
-        <w:ind w:left="720" w:firstLine="720"/>
-        <w:jc w:val="both"/>
-        <w:rPr>
-          <w:b w:val="0"/>
-          <w:bCs w:val="0"/>
-          <w:sz w:val="24"/>
-          <w:szCs w:val="24"/>
-        </w:rPr>
-      </w:pPr>
-      <w:r>
-        <w:rPr>
-          <w:sz w:val="24"/>
-          <w:szCs w:val="24"/>
-        </w:rPr>
-        <w:t>Costo:</w:t>
-      </w:r>
-      <w:r>
-        <w:rPr>
-          <w:b w:val="0"/>
-          <w:bCs w:val="0"/>
-          <w:sz w:val="24"/>
-          <w:szCs w:val="24"/>
-        </w:rPr>
-        <w:t xml:space="preserve"> Gratuito y de código </w:t>
-      </w:r>
-      <w:proofErr w:type="spellStart"/>
-      <w:proofErr w:type="gramStart"/>
-      <w:r>
-        <w:rPr>
-          <w:b w:val="0"/>
-          <w:bCs w:val="0"/>
-          <w:sz w:val="24"/>
-          <w:szCs w:val="24"/>
-        </w:rPr>
-        <w:t>abierto.Diaspora</w:t>
-      </w:r>
-      <w:proofErr w:type="spellEnd"/>
-      <w:proofErr w:type="gramEnd"/>
+          <w:lang w:val="es-MX"/>
+        </w:rPr>
+      </w:pPr>
     </w:p>
     <w:p>
       <w:pPr>
         <w:pStyle w:val="Ttulo1"/>
         <w:numPr>
           <w:ilvl w:val="0"/>
-          <w:numId w:val="26"/>
-        </w:numPr>
-        <w:jc w:val="both"/>
-        <w:rPr>
-          <w:b w:val="0"/>
-          <w:bCs w:val="0"/>
-          <w:sz w:val="24"/>
-          <w:szCs w:val="24"/>
-        </w:rPr>
-      </w:pPr>
-      <w:proofErr w:type="spellStart"/>
-      <w:r>
-        <w:rPr>
-          <w:b w:val="0"/>
-          <w:bCs w:val="0"/>
-          <w:sz w:val="24"/>
-          <w:szCs w:val="24"/>
-        </w:rPr>
-        <w:t>Diaspora</w:t>
-      </w:r>
-      <w:proofErr w:type="spellEnd"/>
-    </w:p>
-    <w:p>
-      <w:pPr>
-        <w:pStyle w:val="Ttulo1"/>
-        <w:ind w:left="1440"/>
-        <w:jc w:val="both"/>
-        <w:rPr>
-          <w:b w:val="0"/>
-          <w:bCs w:val="0"/>
-          <w:sz w:val="24"/>
-          <w:szCs w:val="24"/>
-        </w:rPr>
-      </w:pPr>
-      <w:r>
-        <w:rPr>
-          <w:sz w:val="24"/>
-          <w:szCs w:val="24"/>
-        </w:rPr>
-        <w:t>Consiste en:</w:t>
-      </w:r>
-      <w:r>
-        <w:rPr>
-          <w:b w:val="0"/>
-          <w:bCs w:val="0"/>
-          <w:sz w:val="24"/>
-          <w:szCs w:val="24"/>
-        </w:rPr>
-        <w:t xml:space="preserve"> Una red social distribuida basada en el software libre </w:t>
-      </w:r>
-      <w:proofErr w:type="spellStart"/>
-      <w:r>
-        <w:rPr>
-          <w:b w:val="0"/>
-          <w:bCs w:val="0"/>
-          <w:sz w:val="24"/>
-          <w:szCs w:val="24"/>
-        </w:rPr>
-        <w:t>Diaspora</w:t>
-      </w:r>
-      <w:proofErr w:type="spellEnd"/>
-      <w:r>
-        <w:rPr>
-          <w:b w:val="0"/>
-          <w:bCs w:val="0"/>
-          <w:sz w:val="24"/>
-          <w:szCs w:val="24"/>
-        </w:rPr>
-        <w:t>.</w:t>
-      </w:r>
-    </w:p>
-    <w:p>
-      <w:pPr>
-        <w:pStyle w:val="Ttulo1"/>
-        <w:ind w:left="1440"/>
-        <w:jc w:val="both"/>
-        <w:rPr>
-          <w:b w:val="0"/>
-          <w:bCs w:val="0"/>
-          <w:sz w:val="24"/>
-          <w:szCs w:val="24"/>
-        </w:rPr>
-      </w:pPr>
-      <w:r>
-        <w:rPr>
-          <w:sz w:val="24"/>
-          <w:szCs w:val="24"/>
-        </w:rPr>
-        <w:t>Para qué se usa:</w:t>
-      </w:r>
-      <w:r>
-        <w:rPr>
-          <w:b w:val="0"/>
-          <w:bCs w:val="0"/>
-          <w:sz w:val="24"/>
-          <w:szCs w:val="24"/>
-        </w:rPr>
-        <w:t xml:space="preserve"> Como alternativa descentralizada a las redes sociales centralizadas, permitiendo a los usuarios mantener la propiedad de sus datos.</w:t>
-      </w:r>
-    </w:p>
-    <w:p>
-      <w:pPr>
-        <w:pStyle w:val="Ttulo1"/>
-        <w:ind w:left="1440"/>
-        <w:jc w:val="both"/>
-        <w:rPr>
-          <w:b w:val="0"/>
-          <w:bCs w:val="0"/>
-          <w:sz w:val="24"/>
-          <w:szCs w:val="24"/>
-        </w:rPr>
-      </w:pPr>
-    </w:p>
-    <w:p>
-      <w:pPr>
-        <w:pStyle w:val="Ttulo1"/>
-        <w:ind w:left="1440"/>
-        <w:jc w:val="both"/>
-        <w:rPr>
-          <w:b w:val="0"/>
-          <w:bCs w:val="0"/>
-          <w:sz w:val="24"/>
-          <w:szCs w:val="24"/>
-        </w:rPr>
-      </w:pPr>
-      <w:r>
-        <w:rPr>
-          <w:sz w:val="24"/>
-          <w:szCs w:val="24"/>
-        </w:rPr>
-        <w:lastRenderedPageBreak/>
-        <w:t>Quiénes lo utilizan:</w:t>
-      </w:r>
-      <w:r>
-        <w:rPr>
-          <w:b w:val="0"/>
-          <w:bCs w:val="0"/>
-          <w:sz w:val="24"/>
-          <w:szCs w:val="24"/>
-        </w:rPr>
-        <w:t xml:space="preserve"> Personas preocupadas por la privacidad y que buscan alternativas a las redes sociales tradicionales.</w:t>
-      </w:r>
-    </w:p>
-    <w:p>
-      <w:pPr>
-        <w:pStyle w:val="Ttulo1"/>
-        <w:ind w:left="1440"/>
-        <w:jc w:val="both"/>
-        <w:rPr>
-          <w:b w:val="0"/>
-          <w:bCs w:val="0"/>
-          <w:sz w:val="24"/>
-          <w:szCs w:val="24"/>
-        </w:rPr>
-      </w:pPr>
-      <w:r>
-        <w:rPr>
-          <w:sz w:val="24"/>
-          <w:szCs w:val="24"/>
-        </w:rPr>
-        <w:t>Costo:</w:t>
-      </w:r>
-      <w:r>
-        <w:rPr>
-          <w:b w:val="0"/>
-          <w:bCs w:val="0"/>
-          <w:sz w:val="24"/>
-          <w:szCs w:val="24"/>
-        </w:rPr>
-        <w:t xml:space="preserve"> Gratuito y de código abierto.</w:t>
-      </w:r>
-    </w:p>
-    <w:p>
-      <w:pPr>
-        <w:pStyle w:val="Ttulo1"/>
-        <w:ind w:left="0"/>
-        <w:jc w:val="both"/>
-      </w:pPr>
-      <w:r>
-        <w:t>Cuestionario</w:t>
-      </w:r>
-    </w:p>
-    <w:p>
-      <w:pPr>
-        <w:pStyle w:val="Ttulo1"/>
-        <w:numPr>
-          <w:ilvl w:val="0"/>
-          <w:numId w:val="25"/>
+          <w:numId w:val="29"/>
         </w:numPr>
         <w:jc w:val="both"/>
         <w:rPr>
@@ -1859,7 +1107,7 @@
           <w:szCs w:val="24"/>
           <w:lang w:val="es-MX"/>
         </w:rPr>
-        <w:t>¿Qué problemas tendrían los usuarios de esos sistemas si no fueran distribuidos?</w:t>
+        <w:t xml:space="preserve">¿Qué te pareció la actividad? </w:t>
       </w:r>
     </w:p>
     <w:p>
@@ -1867,8 +1115,20 @@
         <w:pStyle w:val="Ttulo1"/>
         <w:numPr>
           <w:ilvl w:val="1"/>
-          <w:numId w:val="25"/>
+          <w:numId w:val="29"/>
         </w:numPr>
+        <w:jc w:val="both"/>
+        <w:rPr>
+          <w:sz w:val="24"/>
+          <w:szCs w:val="24"/>
+          <w:lang w:val="es-MX"/>
+        </w:rPr>
+      </w:pPr>
+    </w:p>
+    <w:p>
+      <w:pPr>
+        <w:pStyle w:val="Ttulo1"/>
+        <w:ind w:left="0"/>
         <w:jc w:val="both"/>
         <w:rPr>
           <w:b w:val="0"/>
@@ -1876,285 +1136,6 @@
           <w:sz w:val="24"/>
           <w:szCs w:val="24"/>
           <w:lang w:val="es-MX"/>
-        </w:rPr>
-      </w:pPr>
-      <w:r>
-        <w:rPr>
-          <w:b w:val="0"/>
-          <w:bCs w:val="0"/>
-          <w:sz w:val="24"/>
-          <w:szCs w:val="24"/>
-          <w:lang w:val="es-MX"/>
-        </w:rPr>
-        <w:t>Si estos sistemas no fueran distribuidos, los usuarios se enfrentarían a varios problemas, como:</w:t>
-      </w:r>
-    </w:p>
-    <w:p>
-      <w:pPr>
-        <w:pStyle w:val="Ttulo1"/>
-        <w:numPr>
-          <w:ilvl w:val="2"/>
-          <w:numId w:val="25"/>
-        </w:numPr>
-        <w:jc w:val="both"/>
-        <w:rPr>
-          <w:b w:val="0"/>
-          <w:bCs w:val="0"/>
-          <w:sz w:val="24"/>
-          <w:szCs w:val="24"/>
-          <w:lang w:val="es-MX"/>
-        </w:rPr>
-      </w:pPr>
-      <w:r>
-        <w:rPr>
-          <w:b w:val="0"/>
-          <w:bCs w:val="0"/>
-          <w:sz w:val="24"/>
-          <w:szCs w:val="24"/>
-          <w:lang w:val="es-MX"/>
-        </w:rPr>
-        <w:t>Pérdida de redundancia: En sistemas distribuidos, los datos y servicios están replicados en múltiples nodos, lo que ofrece mayor disponibilidad. Sin esta característica, un fallo en un único servidor podría ocasionar la pérdida total del servicio.</w:t>
-      </w:r>
-    </w:p>
-    <w:p>
-      <w:pPr>
-        <w:pStyle w:val="Ttulo1"/>
-        <w:numPr>
-          <w:ilvl w:val="2"/>
-          <w:numId w:val="25"/>
-        </w:numPr>
-        <w:jc w:val="both"/>
-        <w:rPr>
-          <w:b w:val="0"/>
-          <w:bCs w:val="0"/>
-          <w:sz w:val="24"/>
-          <w:szCs w:val="24"/>
-          <w:lang w:val="es-MX"/>
-        </w:rPr>
-      </w:pPr>
-      <w:r>
-        <w:rPr>
-          <w:b w:val="0"/>
-          <w:bCs w:val="0"/>
-          <w:sz w:val="24"/>
-          <w:szCs w:val="24"/>
-          <w:lang w:val="es-MX"/>
-        </w:rPr>
-        <w:t>Cuellos de botella: Los sistemas centralizados tienden a saturarse más fácilmente, ya que todos los usuarios dependen de un único punto de acceso. Esto causaría tiempos de respuesta más lentos y una baja escalabilidad.</w:t>
-      </w:r>
-    </w:p>
-    <w:p>
-      <w:pPr>
-        <w:pStyle w:val="Ttulo1"/>
-        <w:numPr>
-          <w:ilvl w:val="2"/>
-          <w:numId w:val="25"/>
-        </w:numPr>
-        <w:jc w:val="both"/>
-        <w:rPr>
-          <w:b w:val="0"/>
-          <w:bCs w:val="0"/>
-          <w:sz w:val="24"/>
-          <w:szCs w:val="24"/>
-          <w:lang w:val="es-MX"/>
-        </w:rPr>
-      </w:pPr>
-      <w:r>
-        <w:rPr>
-          <w:b w:val="0"/>
-          <w:bCs w:val="0"/>
-          <w:sz w:val="24"/>
-          <w:szCs w:val="24"/>
-          <w:lang w:val="es-MX"/>
-        </w:rPr>
-        <w:t>Vulnerabilidad ante fallos y censura: Un sistema no distribuido es más vulnerable a censura o ataques, dado que hay un solo punto que puede ser atacado o controlado, afectando la privacidad y seguridad de los usuarios.</w:t>
-      </w:r>
-    </w:p>
-    <w:p>
-      <w:pPr>
-        <w:pStyle w:val="Ttulo1"/>
-        <w:numPr>
-          <w:ilvl w:val="0"/>
-          <w:numId w:val="25"/>
-        </w:numPr>
-        <w:jc w:val="both"/>
-        <w:rPr>
-          <w:sz w:val="24"/>
-          <w:szCs w:val="24"/>
-          <w:lang w:val="es-MX"/>
-        </w:rPr>
-      </w:pPr>
-      <w:r>
-        <w:rPr>
-          <w:sz w:val="24"/>
-          <w:szCs w:val="24"/>
-          <w:lang w:val="es-MX"/>
-        </w:rPr>
-        <w:t>¿Qué tan complicado fue encontrar la información de los sistemas distribuidos?</w:t>
-      </w:r>
-    </w:p>
-    <w:p>
-      <w:pPr>
-        <w:pStyle w:val="Ttulo1"/>
-        <w:numPr>
-          <w:ilvl w:val="1"/>
-          <w:numId w:val="25"/>
-        </w:numPr>
-        <w:jc w:val="both"/>
-        <w:rPr>
-          <w:b w:val="0"/>
-          <w:bCs w:val="0"/>
-          <w:sz w:val="24"/>
-          <w:szCs w:val="24"/>
-          <w:lang w:val="es-MX"/>
-        </w:rPr>
-      </w:pPr>
-      <w:r>
-        <w:rPr>
-          <w:b w:val="0"/>
-          <w:bCs w:val="0"/>
-          <w:sz w:val="24"/>
-          <w:szCs w:val="24"/>
-        </w:rPr>
-        <w:t>Encontrar información sobre sistemas distribuidos es relativamente sencillo, especialmente porque muchos de estos sistemas, como Freenet, IPFS y Tor, son bien conocidos y tienen comunidades activas que los respaldan. Además, al ser gratuitos y de código abierto, hay bastante documentación disponible en línea. Sin embargo, para alguien sin experiencia previa en sistemas distribuidos, podría haber cierta curva de aprendizaje para comprender las tecnologías y sus aplicaciones.</w:t>
-      </w:r>
-    </w:p>
-    <w:p>
-      <w:pPr>
-        <w:pStyle w:val="Ttulo1"/>
-        <w:numPr>
-          <w:ilvl w:val="0"/>
-          <w:numId w:val="25"/>
-        </w:numPr>
-        <w:jc w:val="both"/>
-        <w:rPr>
-          <w:sz w:val="24"/>
-          <w:szCs w:val="24"/>
-          <w:lang w:val="es-MX"/>
-        </w:rPr>
-      </w:pPr>
-      <w:r>
-        <w:rPr>
-          <w:sz w:val="24"/>
-          <w:szCs w:val="24"/>
-          <w:lang w:val="es-MX"/>
-        </w:rPr>
-        <w:t>¿Cuántas empresas crees que existan actualmente que no usen sistemas distribuidos?</w:t>
-      </w:r>
-      <w:r>
-        <w:rPr>
-          <w:sz w:val="24"/>
-          <w:szCs w:val="24"/>
-          <w:lang w:val="es-MX"/>
-        </w:rPr>
-        <w:t xml:space="preserve"> </w:t>
-      </w:r>
-    </w:p>
-    <w:p>
-      <w:pPr>
-        <w:pStyle w:val="Ttulo1"/>
-        <w:numPr>
-          <w:ilvl w:val="1"/>
-          <w:numId w:val="25"/>
-        </w:numPr>
-        <w:jc w:val="both"/>
-        <w:rPr>
-          <w:b w:val="0"/>
-          <w:bCs w:val="0"/>
-          <w:sz w:val="24"/>
-          <w:szCs w:val="24"/>
-          <w:lang w:val="es-MX"/>
-        </w:rPr>
-      </w:pPr>
-      <w:r>
-        <w:rPr>
-          <w:b w:val="0"/>
-          <w:bCs w:val="0"/>
-          <w:sz w:val="24"/>
-          <w:szCs w:val="24"/>
-          <w:lang w:val="es-MX"/>
-        </w:rPr>
-        <w:t xml:space="preserve"> </w:t>
-      </w:r>
-      <w:r>
-        <w:rPr>
-          <w:b w:val="0"/>
-          <w:bCs w:val="0"/>
-          <w:sz w:val="24"/>
-          <w:szCs w:val="24"/>
-        </w:rPr>
-        <w:t>Es probable que sean pocas las empresas que no utilicen sistemas distribuidos en algún aspecto de sus operaciones. La mayoría de las empresas modernas, incluso las más pequeñas, dependen de servicios que funcionan de manera distribuida, como servidores de archivos en la nube, plataformas de comunicación, y aplicaciones web. Sin embargo, algunas organizaciones tradicionales o muy pequeñas podrían seguir utilizando infraestructuras centralizadas.</w:t>
-      </w:r>
-    </w:p>
-    <w:p>
-      <w:pPr>
-        <w:pStyle w:val="Ttulo1"/>
-        <w:numPr>
-          <w:ilvl w:val="0"/>
-          <w:numId w:val="25"/>
-        </w:numPr>
-        <w:jc w:val="both"/>
-        <w:rPr>
-          <w:sz w:val="24"/>
-          <w:szCs w:val="24"/>
-          <w:lang w:val="es-MX"/>
-        </w:rPr>
-      </w:pPr>
-      <w:r>
-        <w:rPr>
-          <w:sz w:val="24"/>
-          <w:szCs w:val="24"/>
-          <w:lang w:val="es-MX"/>
-        </w:rPr>
-        <w:t>¿Qué te pareció la actividad?</w:t>
-      </w:r>
-    </w:p>
-    <w:p>
-      <w:pPr>
-        <w:pStyle w:val="Ttulo1"/>
-        <w:numPr>
-          <w:ilvl w:val="1"/>
-          <w:numId w:val="25"/>
-        </w:numPr>
-        <w:jc w:val="both"/>
-        <w:rPr>
-          <w:b w:val="0"/>
-          <w:bCs w:val="0"/>
-          <w:sz w:val="24"/>
-          <w:szCs w:val="24"/>
-          <w:lang w:val="es-MX"/>
-        </w:rPr>
-      </w:pPr>
-      <w:r>
-        <w:rPr>
-          <w:b w:val="0"/>
-          <w:bCs w:val="0"/>
-          <w:sz w:val="24"/>
-          <w:szCs w:val="24"/>
-          <w:lang w:val="es-MX"/>
-        </w:rPr>
-        <w:t xml:space="preserve"> </w:t>
-      </w:r>
-      <w:r>
-        <w:rPr>
-          <w:b w:val="0"/>
-          <w:bCs w:val="0"/>
-          <w:sz w:val="24"/>
-          <w:szCs w:val="24"/>
-        </w:rPr>
-        <w:t>La actividad proporciona una visión clara y concisa de los principales sistemas distribuidos que están en uso hoy en día. Además, es útil para entender cómo estos sistemas contribuyen a mejorar la seguridad, la eficiencia y la descentralización de los servicios en línea. La posibilidad de explorar cómo se utilizan estos sistemas en diferentes escenarios prácticos también es un aspecto enriquecedor.</w:t>
-      </w:r>
-    </w:p>
-    <w:p>
-      <w:pPr>
-        <w:pStyle w:val="Ttulo1"/>
-        <w:ind w:left="0"/>
-        <w:jc w:val="both"/>
-        <w:rPr>
-          <w:b w:val="0"/>
-          <w:bCs w:val="0"/>
-          <w:sz w:val="24"/>
-          <w:szCs w:val="24"/>
         </w:rPr>
       </w:pPr>
     </w:p>
@@ -2504,7 +1485,7 @@
                               <w:noProof/>
                               <w:sz w:val="24"/>
                             </w:rPr>
-                            <w:t>14 de octubre de 2024</w:t>
+                            <w:t>17 de octubre de 2024</w:t>
                           </w:r>
                           <w:r>
                             <w:rPr>
@@ -2583,7 +1564,7 @@
                         <w:noProof/>
                         <w:sz w:val="24"/>
                       </w:rPr>
-                      <w:t>14 de octubre de 2024</w:t>
+                      <w:t>17 de octubre de 2024</w:t>
                     </w:r>
                     <w:r>
                       <w:rPr>
@@ -5379,6 +4360,235 @@
       <w:lvlJc w:val="right"/>
       <w:pPr>
         <w:ind w:left="6480" w:hanging="180"/>
+      </w:pPr>
+    </w:lvl>
+  </w:abstractNum>
+  <w:abstractNum w:abstractNumId="27" w15:restartNumberingAfterBreak="0">
+    <w:nsid w:val="7B2A3FEC"/>
+    <w:multiLevelType w:val="multilevel"/>
+    <w:tmpl w:val="94A05A64"/>
+    <w:lvl w:ilvl="0">
+      <w:start w:val="1"/>
+      <w:numFmt w:val="bullet"/>
+      <w:lvlText w:val=""/>
+      <w:lvlJc w:val="left"/>
+      <w:pPr>
+        <w:tabs>
+          <w:tab w:val="num" w:pos="720"/>
+        </w:tabs>
+        <w:ind w:left="720" w:hanging="360"/>
+      </w:pPr>
+      <w:rPr>
+        <w:rFonts w:ascii="Symbol" w:hAnsi="Symbol" w:hint="default"/>
+      </w:rPr>
+    </w:lvl>
+    <w:lvl w:ilvl="1">
+      <w:start w:val="1"/>
+      <w:numFmt w:val="lowerLetter"/>
+      <w:lvlText w:val="%2."/>
+      <w:lvlJc w:val="left"/>
+      <w:pPr>
+        <w:tabs>
+          <w:tab w:val="num" w:pos="1440"/>
+        </w:tabs>
+        <w:ind w:left="1440" w:hanging="360"/>
+      </w:pPr>
+    </w:lvl>
+    <w:lvl w:ilvl="2" w:tentative="1">
+      <w:start w:val="1"/>
+      <w:numFmt w:val="lowerLetter"/>
+      <w:lvlText w:val="%3."/>
+      <w:lvlJc w:val="left"/>
+      <w:pPr>
+        <w:tabs>
+          <w:tab w:val="num" w:pos="2160"/>
+        </w:tabs>
+        <w:ind w:left="2160" w:hanging="360"/>
+      </w:pPr>
+    </w:lvl>
+    <w:lvl w:ilvl="3" w:tentative="1">
+      <w:start w:val="1"/>
+      <w:numFmt w:val="lowerLetter"/>
+      <w:lvlText w:val="%4."/>
+      <w:lvlJc w:val="left"/>
+      <w:pPr>
+        <w:tabs>
+          <w:tab w:val="num" w:pos="2880"/>
+        </w:tabs>
+        <w:ind w:left="2880" w:hanging="360"/>
+      </w:pPr>
+    </w:lvl>
+    <w:lvl w:ilvl="4" w:tentative="1">
+      <w:start w:val="1"/>
+      <w:numFmt w:val="lowerLetter"/>
+      <w:lvlText w:val="%5."/>
+      <w:lvlJc w:val="left"/>
+      <w:pPr>
+        <w:tabs>
+          <w:tab w:val="num" w:pos="3600"/>
+        </w:tabs>
+        <w:ind w:left="3600" w:hanging="360"/>
+      </w:pPr>
+    </w:lvl>
+    <w:lvl w:ilvl="5" w:tentative="1">
+      <w:start w:val="1"/>
+      <w:numFmt w:val="lowerLetter"/>
+      <w:lvlText w:val="%6."/>
+      <w:lvlJc w:val="left"/>
+      <w:pPr>
+        <w:tabs>
+          <w:tab w:val="num" w:pos="4320"/>
+        </w:tabs>
+        <w:ind w:left="4320" w:hanging="360"/>
+      </w:pPr>
+    </w:lvl>
+    <w:lvl w:ilvl="6" w:tentative="1">
+      <w:start w:val="1"/>
+      <w:numFmt w:val="lowerLetter"/>
+      <w:lvlText w:val="%7."/>
+      <w:lvlJc w:val="left"/>
+      <w:pPr>
+        <w:tabs>
+          <w:tab w:val="num" w:pos="5040"/>
+        </w:tabs>
+        <w:ind w:left="5040" w:hanging="360"/>
+      </w:pPr>
+    </w:lvl>
+    <w:lvl w:ilvl="7" w:tentative="1">
+      <w:start w:val="1"/>
+      <w:numFmt w:val="lowerLetter"/>
+      <w:lvlText w:val="%8."/>
+      <w:lvlJc w:val="left"/>
+      <w:pPr>
+        <w:tabs>
+          <w:tab w:val="num" w:pos="5760"/>
+        </w:tabs>
+        <w:ind w:left="5760" w:hanging="360"/>
+      </w:pPr>
+    </w:lvl>
+    <w:lvl w:ilvl="8" w:tentative="1">
+      <w:start w:val="1"/>
+      <w:numFmt w:val="lowerLetter"/>
+      <w:lvlText w:val="%9."/>
+      <w:lvlJc w:val="left"/>
+      <w:pPr>
+        <w:tabs>
+          <w:tab w:val="num" w:pos="6480"/>
+        </w:tabs>
+        <w:ind w:left="6480" w:hanging="360"/>
+      </w:pPr>
+    </w:lvl>
+  </w:abstractNum>
+  <w:abstractNum w:abstractNumId="28" w15:restartNumberingAfterBreak="0">
+    <w:nsid w:val="7BD31EB6"/>
+    <w:multiLevelType w:val="multilevel"/>
+    <w:tmpl w:val="AF1EBC2C"/>
+    <w:lvl w:ilvl="0">
+      <w:start w:val="1"/>
+      <w:numFmt w:val="lowerLetter"/>
+      <w:lvlText w:val="%1."/>
+      <w:lvlJc w:val="left"/>
+      <w:pPr>
+        <w:tabs>
+          <w:tab w:val="num" w:pos="720"/>
+        </w:tabs>
+        <w:ind w:left="720" w:hanging="360"/>
+      </w:pPr>
+    </w:lvl>
+    <w:lvl w:ilvl="1" w:tentative="1">
+      <w:start w:val="1"/>
+      <w:numFmt w:val="lowerLetter"/>
+      <w:lvlText w:val="%2."/>
+      <w:lvlJc w:val="left"/>
+      <w:pPr>
+        <w:tabs>
+          <w:tab w:val="num" w:pos="1440"/>
+        </w:tabs>
+        <w:ind w:left="1440" w:hanging="360"/>
+      </w:pPr>
+    </w:lvl>
+    <w:lvl w:ilvl="2" w:tentative="1">
+      <w:start w:val="1"/>
+      <w:numFmt w:val="lowerLetter"/>
+      <w:lvlText w:val="%3."/>
+      <w:lvlJc w:val="left"/>
+      <w:pPr>
+        <w:tabs>
+          <w:tab w:val="num" w:pos="2160"/>
+        </w:tabs>
+        <w:ind w:left="2160" w:hanging="360"/>
+      </w:pPr>
+    </w:lvl>
+    <w:lvl w:ilvl="3" w:tentative="1">
+      <w:start w:val="1"/>
+      <w:numFmt w:val="lowerLetter"/>
+      <w:lvlText w:val="%4."/>
+      <w:lvlJc w:val="left"/>
+      <w:pPr>
+        <w:tabs>
+          <w:tab w:val="num" w:pos="2880"/>
+        </w:tabs>
+        <w:ind w:left="2880" w:hanging="360"/>
+      </w:pPr>
+    </w:lvl>
+    <w:lvl w:ilvl="4" w:tentative="1">
+      <w:start w:val="1"/>
+      <w:numFmt w:val="lowerLetter"/>
+      <w:lvlText w:val="%5."/>
+      <w:lvlJc w:val="left"/>
+      <w:pPr>
+        <w:tabs>
+          <w:tab w:val="num" w:pos="3600"/>
+        </w:tabs>
+        <w:ind w:left="3600" w:hanging="360"/>
+      </w:pPr>
+    </w:lvl>
+    <w:lvl w:ilvl="5" w:tentative="1">
+      <w:start w:val="1"/>
+      <w:numFmt w:val="lowerLetter"/>
+      <w:lvlText w:val="%6."/>
+      <w:lvlJc w:val="left"/>
+      <w:pPr>
+        <w:tabs>
+          <w:tab w:val="num" w:pos="4320"/>
+        </w:tabs>
+        <w:ind w:left="4320" w:hanging="360"/>
+      </w:pPr>
+    </w:lvl>
+    <w:lvl w:ilvl="6" w:tentative="1">
+      <w:start w:val="1"/>
+      <w:numFmt w:val="lowerLetter"/>
+      <w:lvlText w:val="%7."/>
+      <w:lvlJc w:val="left"/>
+      <w:pPr>
+        <w:tabs>
+          <w:tab w:val="num" w:pos="5040"/>
+        </w:tabs>
+        <w:ind w:left="5040" w:hanging="360"/>
+      </w:pPr>
+    </w:lvl>
+    <w:lvl w:ilvl="7" w:tentative="1">
+      <w:start w:val="1"/>
+      <w:numFmt w:val="lowerLetter"/>
+      <w:lvlText w:val="%8."/>
+      <w:lvlJc w:val="left"/>
+      <w:pPr>
+        <w:tabs>
+          <w:tab w:val="num" w:pos="5760"/>
+        </w:tabs>
+        <w:ind w:left="5760" w:hanging="360"/>
+      </w:pPr>
+    </w:lvl>
+    <w:lvl w:ilvl="8" w:tentative="1">
+      <w:start w:val="1"/>
+      <w:numFmt w:val="lowerLetter"/>
+      <w:lvlText w:val="%9."/>
+      <w:lvlJc w:val="left"/>
+      <w:pPr>
+        <w:tabs>
+          <w:tab w:val="num" w:pos="6480"/>
+        </w:tabs>
+        <w:ind w:left="6480" w:hanging="360"/>
       </w:pPr>
     </w:lvl>
   </w:abstractNum>
@@ -5468,6 +4678,15 @@
   </w:num>
   <w:num w:numId="27" w16cid:durableId="1321496323">
     <w:abstractNumId w:val="2"/>
+  </w:num>
+  <w:num w:numId="28" w16cid:durableId="1637299316">
+    <w:abstractNumId w:val="28"/>
+    <w:lvlOverride w:ilvl="0">
+      <w:startOverride w:val="1"/>
+    </w:lvlOverride>
+  </w:num>
+  <w:num w:numId="29" w16cid:durableId="1938520851">
+    <w:abstractNumId w:val="27"/>
   </w:num>
 </w:numbering>
 </file>
@@ -5898,7 +5117,6 @@
   <w:style w:type="character" w:default="1" w:styleId="Fuentedeprrafopredeter">
     <w:name w:val="Default Paragraph Font"/>
     <w:uiPriority w:val="1"/>
-    <w:semiHidden/>
     <w:unhideWhenUsed/>
   </w:style>
   <w:style w:type="table" w:default="1" w:styleId="Tablanormal">
@@ -6351,6 +5569,15 @@
 </file>
 
 <file path=customXml/item1.xml><?xml version="1.0" encoding="utf-8"?>
+<?mso-contentType ?>
+<FormTemplates xmlns="http://schemas.microsoft.com/sharepoint/v3/contenttype/forms">
+  <Display>DocumentLibraryForm</Display>
+  <Edit>DocumentLibraryForm</Edit>
+  <New>DocumentLibraryForm</New>
+</FormTemplates>
+</file>
+
+<file path=customXml/item2.xml><?xml version="1.0" encoding="utf-8"?>
 <ct:contentTypeSchema xmlns:ct="http://schemas.microsoft.com/office/2006/metadata/contentType" xmlns:ma="http://schemas.microsoft.com/office/2006/metadata/properties/metaAttributes" ct:_="" ma:_="" ma:contentTypeName="Document" ma:contentTypeID="0x010100EBC8639423B74F4C9E68FB8209CA0096" ma:contentTypeVersion="5" ma:contentTypeDescription="Create a new document." ma:contentTypeScope="" ma:versionID="bf90e750e0f270c9272f816eb833b337">
   <xsd:schema xmlns:xsd="http://www.w3.org/2001/XMLSchema" xmlns:xs="http://www.w3.org/2001/XMLSchema" xmlns:p="http://schemas.microsoft.com/office/2006/metadata/properties" xmlns:ns3="fd0089ba-be73-45c7-9eb9-113f429cb602" targetNamespace="http://schemas.microsoft.com/office/2006/metadata/properties" ma:root="true" ma:fieldsID="18207150a14c6d57565fe317ccf286eb" ns3:_="">
     <xsd:import namespace="fd0089ba-be73-45c7-9eb9-113f429cb602"/>
@@ -6500,15 +5727,6 @@
 </ct:contentTypeSchema>
 </file>
 
-<file path=customXml/item2.xml><?xml version="1.0" encoding="utf-8"?>
-<?mso-contentType ?>
-<FormTemplates xmlns="http://schemas.microsoft.com/sharepoint/v3/contenttype/forms">
-  <Display>DocumentLibraryForm</Display>
-  <Edit>DocumentLibraryForm</Edit>
-  <New>DocumentLibraryForm</New>
-</FormTemplates>
-</file>
-
 <file path=customXml/item3.xml><?xml version="1.0" encoding="utf-8"?>
 <p:properties xmlns:p="http://schemas.microsoft.com/office/2006/metadata/properties" xmlns:xsi="http://www.w3.org/2001/XMLSchema-instance" xmlns:pc="http://schemas.microsoft.com/office/infopath/2007/PartnerControls">
   <documentManagement>
@@ -6518,6 +5736,14 @@
 </file>
 
 <file path=customXml/itemProps1.xml><?xml version="1.0" encoding="utf-8"?>
+<ds:datastoreItem xmlns:ds="http://schemas.openxmlformats.org/officeDocument/2006/customXml" ds:itemID="{B85CE59E-0DBB-42CE-905D-1F963B989710}">
+  <ds:schemaRefs>
+    <ds:schemaRef ds:uri="http://schemas.microsoft.com/sharepoint/v3/contenttype/forms"/>
+  </ds:schemaRefs>
+</ds:datastoreItem>
+</file>
+
+<file path=customXml/itemProps2.xml><?xml version="1.0" encoding="utf-8"?>
 <ds:datastoreItem xmlns:ds="http://schemas.openxmlformats.org/officeDocument/2006/customXml" ds:itemID="{9A23E5E3-B0B6-43C7-9230-EB5F1F582B2B}">
   <ds:schemaRefs>
     <ds:schemaRef ds:uri="http://schemas.microsoft.com/office/2006/metadata/contentType"/>
@@ -6535,14 +5761,6 @@
 </ds:datastoreItem>
 </file>
 
-<file path=customXml/itemProps2.xml><?xml version="1.0" encoding="utf-8"?>
-<ds:datastoreItem xmlns:ds="http://schemas.openxmlformats.org/officeDocument/2006/customXml" ds:itemID="{B85CE59E-0DBB-42CE-905D-1F963B989710}">
-  <ds:schemaRefs>
-    <ds:schemaRef ds:uri="http://schemas.microsoft.com/sharepoint/v3/contenttype/forms"/>
-  </ds:schemaRefs>
-</ds:datastoreItem>
-</file>
-
 <file path=customXml/itemProps3.xml><?xml version="1.0" encoding="utf-8"?>
 <ds:datastoreItem xmlns:ds="http://schemas.openxmlformats.org/officeDocument/2006/customXml" ds:itemID="{5AFD08C6-E48B-4732-A1A2-21339951510C}">
   <ds:schemaRefs>

--- a/Computo_de_alto_Desempeño/Actividad10_EquipoEquipo1.docx
+++ b/Computo_de_alto_Desempeño/Actividad10_EquipoEquipo1.docx
@@ -222,10 +222,7 @@
         <w:t xml:space="preserve"> </w:t>
       </w:r>
       <w:r>
-        <w:t>1</w:t>
-      </w:r>
-      <w:r>
-        <w:t>5</w:t>
+        <w:t>Ex1</w:t>
       </w:r>
     </w:p>
     <w:p>
@@ -270,7 +267,7 @@
         <w:rPr>
           <w:spacing w:val="-4"/>
         </w:rPr>
-        <w:t>Guerra de memes desafío de los SD</w:t>
+        <w:t>Asistencia a la semana de Ciencia y Tecnologia</w:t>
       </w:r>
       <w:r>
         <w:rPr>
@@ -601,7 +598,7 @@
         <w:rPr>
           <w:rFonts w:ascii="Times New Roman"/>
         </w:rPr>
-        <w:t>Equipo 1</w:t>
+        <w:t>X</w:t>
       </w:r>
     </w:p>
     <w:p>
@@ -650,162 +647,13 @@
           <w:sz w:val="24"/>
         </w:rPr>
       </w:pPr>
-      <w:proofErr w:type="spellStart"/>
       <w:r>
         <w:rPr>
           <w:rFonts w:ascii="Times New Roman" w:hAnsi="Times New Roman"/>
           <w:sz w:val="24"/>
         </w:rPr>
-        <w:t>Garcia</w:t>
-      </w:r>
-      <w:proofErr w:type="spellEnd"/>
-      <w:r>
-        <w:rPr>
-          <w:rFonts w:ascii="Times New Roman" w:hAnsi="Times New Roman"/>
-          <w:sz w:val="24"/>
-        </w:rPr>
-        <w:t xml:space="preserve"> Abreu </w:t>
-      </w:r>
-      <w:proofErr w:type="spellStart"/>
-      <w:r>
-        <w:rPr>
-          <w:rFonts w:ascii="Times New Roman" w:hAnsi="Times New Roman"/>
-          <w:sz w:val="24"/>
-        </w:rPr>
-        <w:t>Jesus</w:t>
-      </w:r>
-      <w:proofErr w:type="spellEnd"/>
-    </w:p>
-    <w:p>
-      <w:pPr>
-        <w:pStyle w:val="Prrafodelista"/>
-        <w:numPr>
-          <w:ilvl w:val="0"/>
-          <w:numId w:val="2"/>
-        </w:numPr>
-        <w:tabs>
-          <w:tab w:val="left" w:pos="1281"/>
-          <w:tab w:val="left" w:pos="1282"/>
-        </w:tabs>
-        <w:spacing w:line="293" w:lineRule="exact"/>
-        <w:ind w:hanging="361"/>
-        <w:rPr>
-          <w:rFonts w:ascii="Times New Roman" w:hAnsi="Times New Roman"/>
-          <w:sz w:val="24"/>
-        </w:rPr>
-      </w:pPr>
-      <w:r>
-        <w:rPr>
-          <w:rFonts w:ascii="Times New Roman" w:hAnsi="Times New Roman"/>
-          <w:sz w:val="24"/>
-        </w:rPr>
         <w:t>Lopez Mendez Emiliano</w:t>
       </w:r>
-    </w:p>
-    <w:p>
-      <w:pPr>
-        <w:pStyle w:val="Prrafodelista"/>
-        <w:numPr>
-          <w:ilvl w:val="0"/>
-          <w:numId w:val="2"/>
-        </w:numPr>
-        <w:tabs>
-          <w:tab w:val="left" w:pos="1281"/>
-          <w:tab w:val="left" w:pos="1282"/>
-        </w:tabs>
-        <w:spacing w:line="293" w:lineRule="exact"/>
-        <w:ind w:hanging="361"/>
-        <w:rPr>
-          <w:rFonts w:ascii="Times New Roman" w:hAnsi="Times New Roman"/>
-          <w:sz w:val="24"/>
-        </w:rPr>
-      </w:pPr>
-      <w:r>
-        <w:rPr>
-          <w:rFonts w:ascii="Times New Roman" w:hAnsi="Times New Roman"/>
-          <w:sz w:val="24"/>
-        </w:rPr>
-        <w:t xml:space="preserve">Aguilar </w:t>
-      </w:r>
-      <w:proofErr w:type="spellStart"/>
-      <w:r>
-        <w:rPr>
-          <w:rFonts w:ascii="Times New Roman" w:hAnsi="Times New Roman"/>
-          <w:sz w:val="24"/>
-        </w:rPr>
-        <w:t>Velazquez</w:t>
-      </w:r>
-      <w:proofErr w:type="spellEnd"/>
-      <w:r>
-        <w:rPr>
-          <w:rFonts w:ascii="Times New Roman" w:hAnsi="Times New Roman"/>
-          <w:sz w:val="24"/>
-        </w:rPr>
-        <w:t xml:space="preserve"> Antonio</w:t>
-      </w:r>
-    </w:p>
-    <w:p>
-      <w:pPr>
-        <w:pStyle w:val="Prrafodelista"/>
-        <w:numPr>
-          <w:ilvl w:val="0"/>
-          <w:numId w:val="2"/>
-        </w:numPr>
-        <w:tabs>
-          <w:tab w:val="left" w:pos="1281"/>
-          <w:tab w:val="left" w:pos="1282"/>
-        </w:tabs>
-        <w:spacing w:line="293" w:lineRule="exact"/>
-        <w:ind w:hanging="361"/>
-        <w:rPr>
-          <w:rFonts w:ascii="Times New Roman" w:hAnsi="Times New Roman"/>
-          <w:sz w:val="24"/>
-        </w:rPr>
-      </w:pPr>
-      <w:proofErr w:type="spellStart"/>
-      <w:r>
-        <w:rPr>
-          <w:rFonts w:ascii="Times New Roman" w:hAnsi="Times New Roman"/>
-          <w:sz w:val="24"/>
-        </w:rPr>
-        <w:t>Hinsotroza</w:t>
-      </w:r>
-      <w:proofErr w:type="spellEnd"/>
-      <w:r>
-        <w:rPr>
-          <w:rFonts w:ascii="Times New Roman" w:hAnsi="Times New Roman"/>
-          <w:sz w:val="24"/>
-        </w:rPr>
-        <w:t xml:space="preserve"> Loera Leonardo</w:t>
-      </w:r>
-    </w:p>
-    <w:p>
-      <w:pPr>
-        <w:pStyle w:val="Prrafodelista"/>
-        <w:numPr>
-          <w:ilvl w:val="0"/>
-          <w:numId w:val="2"/>
-        </w:numPr>
-        <w:tabs>
-          <w:tab w:val="left" w:pos="1281"/>
-          <w:tab w:val="left" w:pos="1282"/>
-        </w:tabs>
-        <w:spacing w:line="293" w:lineRule="exact"/>
-        <w:ind w:hanging="361"/>
-        <w:rPr>
-          <w:rFonts w:ascii="Times New Roman" w:hAnsi="Times New Roman"/>
-          <w:sz w:val="24"/>
-        </w:rPr>
-      </w:pPr>
-      <w:r>
-        <w:rPr>
-          <w:rFonts w:ascii="Times New Roman" w:hAnsi="Times New Roman"/>
-          <w:sz w:val="24"/>
-        </w:rPr>
-        <w:t>Cano Portugal Israel Daniel Arturo</w:t>
-      </w:r>
-    </w:p>
-    <w:p>
       <w:r>
         <w:br w:type="page"/>
       </w:r>
@@ -870,461 +718,62 @@
           <w:szCs w:val="24"/>
         </w:rPr>
       </w:pPr>
-      <w:proofErr w:type="gramStart"/>
-      <w:r>
-        <w:rPr>
-          <w:b w:val="0"/>
-          <w:bCs w:val="0"/>
-          <w:sz w:val="24"/>
-          <w:szCs w:val="24"/>
-        </w:rPr>
-        <w:t>El tema a debatir</w:t>
-      </w:r>
-      <w:proofErr w:type="gramEnd"/>
-      <w:r>
-        <w:rPr>
-          <w:b w:val="0"/>
-          <w:bCs w:val="0"/>
-          <w:sz w:val="24"/>
-          <w:szCs w:val="24"/>
-        </w:rPr>
-        <w:t xml:space="preserve"> será la Seguridad de los sistemas distribuidos en la actualidad.</w:t>
-      </w:r>
-    </w:p>
-    <w:p>
-      <w:pPr>
-        <w:pStyle w:val="Ttulo1"/>
-        <w:ind w:left="0"/>
-        <w:jc w:val="both"/>
-        <w:rPr>
-          <w:b w:val="0"/>
-          <w:bCs w:val="0"/>
-          <w:sz w:val="24"/>
-          <w:szCs w:val="24"/>
-        </w:rPr>
-      </w:pPr>
-    </w:p>
-    <w:p>
-      <w:pPr>
-        <w:pStyle w:val="Ttulo1"/>
-        <w:ind w:left="0"/>
-        <w:jc w:val="both"/>
-        <w:rPr>
-          <w:b w:val="0"/>
-          <w:bCs w:val="0"/>
-          <w:sz w:val="24"/>
-          <w:szCs w:val="24"/>
-        </w:rPr>
-      </w:pPr>
-    </w:p>
-    <w:p>
-      <w:pPr>
-        <w:pStyle w:val="Ttulo1"/>
-        <w:ind w:left="0"/>
-        <w:jc w:val="both"/>
-      </w:pPr>
-      <w:r>
-        <w:t>Cuestionario</w:t>
-      </w:r>
-    </w:p>
-    <w:p>
-      <w:pPr>
-        <w:pStyle w:val="Ttulo1"/>
-        <w:numPr>
-          <w:ilvl w:val="0"/>
-          <w:numId w:val="29"/>
-        </w:numPr>
-        <w:jc w:val="both"/>
-        <w:rPr>
-          <w:sz w:val="24"/>
-          <w:szCs w:val="24"/>
-          <w:lang w:val="es-MX"/>
-        </w:rPr>
-      </w:pPr>
-      <w:proofErr w:type="gramStart"/>
-      <w:r>
-        <w:rPr>
-          <w:sz w:val="24"/>
-          <w:szCs w:val="24"/>
-          <w:lang w:val="es-MX"/>
-        </w:rPr>
-        <w:t>Al finalizar la actividad se llegó a un acuerdo?</w:t>
-      </w:r>
-      <w:proofErr w:type="gramEnd"/>
-      <w:r>
-        <w:rPr>
-          <w:sz w:val="24"/>
-          <w:szCs w:val="24"/>
-          <w:lang w:val="es-MX"/>
-        </w:rPr>
-        <w:t xml:space="preserve"> </w:t>
-      </w:r>
-    </w:p>
-    <w:p>
-      <w:pPr>
-        <w:pStyle w:val="Ttulo1"/>
-        <w:numPr>
-          <w:ilvl w:val="1"/>
-          <w:numId w:val="29"/>
-        </w:numPr>
-        <w:jc w:val="both"/>
-        <w:rPr>
-          <w:sz w:val="24"/>
-          <w:szCs w:val="24"/>
-          <w:lang w:val="es-MX"/>
-        </w:rPr>
-      </w:pPr>
-    </w:p>
-    <w:p>
-      <w:pPr>
-        <w:pStyle w:val="Ttulo1"/>
-        <w:numPr>
-          <w:ilvl w:val="0"/>
-          <w:numId w:val="29"/>
-        </w:numPr>
-        <w:jc w:val="both"/>
-        <w:rPr>
-          <w:sz w:val="24"/>
-          <w:szCs w:val="24"/>
-          <w:lang w:val="es-MX"/>
-        </w:rPr>
-      </w:pPr>
-      <w:r>
-        <w:rPr>
-          <w:sz w:val="24"/>
-          <w:szCs w:val="24"/>
-          <w:lang w:val="es-MX"/>
-        </w:rPr>
-        <w:t xml:space="preserve">En caso de que todavía </w:t>
-      </w:r>
-      <w:proofErr w:type="gramStart"/>
-      <w:r>
-        <w:rPr>
-          <w:sz w:val="24"/>
-          <w:szCs w:val="24"/>
-          <w:lang w:val="es-MX"/>
-        </w:rPr>
-        <w:t>es</w:t>
-      </w:r>
-      <w:proofErr w:type="gramEnd"/>
-      <w:r>
-        <w:rPr>
-          <w:sz w:val="24"/>
-          <w:szCs w:val="24"/>
-          <w:lang w:val="es-MX"/>
-        </w:rPr>
-        <w:t xml:space="preserve"> un desafío, ¿cuánto tiempo crees que pase para que deje de ser un desafío?</w:t>
-      </w:r>
-    </w:p>
-    <w:p>
-      <w:pPr>
-        <w:pStyle w:val="Ttulo1"/>
-        <w:numPr>
-          <w:ilvl w:val="1"/>
-          <w:numId w:val="29"/>
-        </w:numPr>
-        <w:jc w:val="both"/>
-        <w:rPr>
-          <w:sz w:val="24"/>
-          <w:szCs w:val="24"/>
-          <w:lang w:val="es-MX"/>
-        </w:rPr>
-      </w:pPr>
-    </w:p>
-    <w:p>
-      <w:pPr>
-        <w:pStyle w:val="Ttulo1"/>
-        <w:numPr>
-          <w:ilvl w:val="0"/>
-          <w:numId w:val="29"/>
-        </w:numPr>
-        <w:jc w:val="both"/>
-        <w:rPr>
-          <w:sz w:val="24"/>
-          <w:szCs w:val="24"/>
-          <w:lang w:val="es-MX"/>
-        </w:rPr>
-      </w:pPr>
-      <w:r>
-        <w:rPr>
-          <w:sz w:val="24"/>
-          <w:szCs w:val="24"/>
-          <w:lang w:val="es-MX"/>
-        </w:rPr>
-        <w:t xml:space="preserve">Con los avances de la tecnología, ¿se puede eliminar este desafío o se volverá más complicado? (por </w:t>
-      </w:r>
-      <w:proofErr w:type="gramStart"/>
-      <w:r>
-        <w:rPr>
-          <w:sz w:val="24"/>
-          <w:szCs w:val="24"/>
-          <w:lang w:val="es-MX"/>
-        </w:rPr>
-        <w:t>ejemplo</w:t>
-      </w:r>
-      <w:proofErr w:type="gramEnd"/>
-      <w:r>
-        <w:rPr>
-          <w:sz w:val="24"/>
-          <w:szCs w:val="24"/>
-          <w:lang w:val="es-MX"/>
-        </w:rPr>
-        <w:t xml:space="preserve"> la IA). </w:t>
-      </w:r>
-    </w:p>
-    <w:p>
-      <w:pPr>
-        <w:pStyle w:val="Ttulo1"/>
-        <w:numPr>
-          <w:ilvl w:val="1"/>
-          <w:numId w:val="29"/>
-        </w:numPr>
-        <w:jc w:val="both"/>
-        <w:rPr>
-          <w:sz w:val="24"/>
-          <w:szCs w:val="24"/>
-          <w:lang w:val="es-MX"/>
-        </w:rPr>
-      </w:pPr>
-    </w:p>
-    <w:p>
-      <w:pPr>
-        <w:pStyle w:val="Ttulo1"/>
-        <w:numPr>
-          <w:ilvl w:val="0"/>
-          <w:numId w:val="29"/>
-        </w:numPr>
-        <w:jc w:val="both"/>
-        <w:rPr>
-          <w:sz w:val="24"/>
-          <w:szCs w:val="24"/>
-          <w:lang w:val="es-MX"/>
-        </w:rPr>
-      </w:pPr>
-      <w:r>
-        <w:rPr>
-          <w:sz w:val="24"/>
-          <w:szCs w:val="24"/>
-          <w:lang w:val="es-MX"/>
-        </w:rPr>
-        <w:t xml:space="preserve">¿Qué te pareció la actividad? </w:t>
-      </w:r>
-    </w:p>
-    <w:p>
-      <w:pPr>
-        <w:pStyle w:val="Ttulo1"/>
-        <w:numPr>
-          <w:ilvl w:val="1"/>
-          <w:numId w:val="29"/>
-        </w:numPr>
-        <w:jc w:val="both"/>
-        <w:rPr>
-          <w:sz w:val="24"/>
-          <w:szCs w:val="24"/>
-          <w:lang w:val="es-MX"/>
-        </w:rPr>
-      </w:pPr>
-    </w:p>
-    <w:p>
-      <w:pPr>
-        <w:pStyle w:val="Ttulo1"/>
-        <w:ind w:left="0"/>
-        <w:jc w:val="both"/>
-        <w:rPr>
-          <w:b w:val="0"/>
-          <w:bCs w:val="0"/>
-          <w:sz w:val="24"/>
-          <w:szCs w:val="24"/>
-          <w:lang w:val="es-MX"/>
-        </w:rPr>
-      </w:pPr>
-    </w:p>
-    <w:p>
-      <w:pPr>
-        <w:rPr>
-          <w:b/>
-          <w:bCs/>
-          <w:sz w:val="32"/>
-          <w:szCs w:val="32"/>
-        </w:rPr>
-      </w:pPr>
-      <w:r>
-        <w:rPr>
-          <w:b/>
-          <w:bCs/>
-          <w:sz w:val="32"/>
-          <w:szCs w:val="32"/>
-        </w:rPr>
-        <w:br w:type="page"/>
-      </w:r>
-    </w:p>
-    <w:p>
-      <w:pPr>
-        <w:tabs>
-          <w:tab w:val="left" w:pos="922"/>
-        </w:tabs>
-        <w:spacing w:line="276" w:lineRule="auto"/>
-        <w:ind w:right="125"/>
-        <w:jc w:val="both"/>
-        <w:rPr>
-          <w:sz w:val="24"/>
-          <w:lang w:val="es-MX"/>
-        </w:rPr>
-      </w:pPr>
-      <w:r>
-        <w:rPr>
-          <w:b/>
-          <w:bCs/>
-          <w:sz w:val="32"/>
-          <w:szCs w:val="32"/>
-        </w:rPr>
-        <w:lastRenderedPageBreak/>
-        <w:t>Conclusiones</w:t>
-      </w:r>
-    </w:p>
-    <w:p>
-      <w:pPr>
-        <w:pStyle w:val="Textoindependiente"/>
-        <w:spacing w:line="276" w:lineRule="auto"/>
-        <w:ind w:right="120"/>
-        <w:jc w:val="both"/>
-      </w:pPr>
-    </w:p>
-    <w:p>
-      <w:pPr>
-        <w:pStyle w:val="Textoindependiente"/>
-        <w:numPr>
-          <w:ilvl w:val="0"/>
-          <w:numId w:val="23"/>
-        </w:numPr>
-        <w:spacing w:line="276" w:lineRule="auto"/>
-        <w:ind w:right="120"/>
-        <w:jc w:val="both"/>
-        <w:rPr>
-          <w:lang w:val="es-MX"/>
-        </w:rPr>
-      </w:pPr>
-      <w:r>
-        <w:rPr>
-          <w:b/>
-          <w:bCs/>
-          <w:lang w:val="es-MX"/>
-        </w:rPr>
-        <w:t>Desarrollo y ejecución en entornos híbridos CPU-GPU</w:t>
-      </w:r>
-      <w:r>
-        <w:rPr>
-          <w:lang w:val="es-MX"/>
-        </w:rPr>
-        <w:t xml:space="preserve">: La actividad permite comprender cómo distribuir tareas entre el host (CPU) y el </w:t>
-      </w:r>
-      <w:proofErr w:type="spellStart"/>
-      <w:r>
-        <w:rPr>
-          <w:lang w:val="es-MX"/>
-        </w:rPr>
-        <w:t>device</w:t>
-      </w:r>
-      <w:proofErr w:type="spellEnd"/>
-      <w:r>
-        <w:rPr>
-          <w:lang w:val="es-MX"/>
-        </w:rPr>
-        <w:t xml:space="preserve"> (GPU), utilizando CUDA para aprovechar el poder de procesamiento paralelo de las GPU. Además, se refuerza la habilidad de trabajar con programas que interactúan con ambos procesadores, mostrando mensajes distintos en cada uno y familiarizando al usuario con la compilación y ejecución de programas en un entorno CUDA.</w:t>
-      </w:r>
-    </w:p>
-    <w:p>
-      <w:pPr>
-        <w:pStyle w:val="Textoindependiente"/>
-        <w:spacing w:line="276" w:lineRule="auto"/>
-        <w:ind w:left="360" w:right="120"/>
-        <w:jc w:val="both"/>
-        <w:rPr>
-          <w:lang w:val="es-MX"/>
-        </w:rPr>
-      </w:pPr>
-    </w:p>
-    <w:p>
-      <w:pPr>
-        <w:pStyle w:val="Textoindependiente"/>
-        <w:numPr>
-          <w:ilvl w:val="0"/>
-          <w:numId w:val="23"/>
-        </w:numPr>
-        <w:spacing w:line="276" w:lineRule="auto"/>
-        <w:ind w:right="120"/>
-        <w:jc w:val="both"/>
-        <w:rPr>
-          <w:lang w:val="es-MX"/>
-        </w:rPr>
-      </w:pPr>
-      <w:r>
-        <w:rPr>
-          <w:b/>
-          <w:bCs/>
-          <w:lang w:val="es-MX"/>
-        </w:rPr>
-        <w:t>Manejo de herramientas y entornos de desarrollo remoto</w:t>
-      </w:r>
-      <w:r>
-        <w:rPr>
-          <w:lang w:val="es-MX"/>
-        </w:rPr>
-        <w:t xml:space="preserve">: A través del uso de comandos como </w:t>
-      </w:r>
-      <w:proofErr w:type="spellStart"/>
-      <w:r>
-        <w:rPr>
-          <w:lang w:val="es-MX"/>
-        </w:rPr>
-        <w:t>scp</w:t>
-      </w:r>
-      <w:proofErr w:type="spellEnd"/>
-      <w:r>
-        <w:rPr>
-          <w:lang w:val="es-MX"/>
-        </w:rPr>
-        <w:t xml:space="preserve"> y </w:t>
-      </w:r>
-      <w:proofErr w:type="spellStart"/>
-      <w:r>
-        <w:rPr>
-          <w:lang w:val="es-MX"/>
-        </w:rPr>
-        <w:t>ssh</w:t>
-      </w:r>
-      <w:proofErr w:type="spellEnd"/>
-      <w:r>
-        <w:rPr>
-          <w:lang w:val="es-MX"/>
-        </w:rPr>
-        <w:t>, se adquiere experiencia en la transferencia de archivos y la edición de código tanto en servidores remotos como en la máquina local. Esta práctica fomenta la eficiencia en el manejo de entornos de desarrollo distribuidos, el uso de herramientas de línea de comandos y la automatización de procesos, mejorando el flujo de trabajo en programación y depuración.</w:t>
-      </w:r>
-    </w:p>
-    <w:p>
-      <w:pPr>
-        <w:pStyle w:val="Textoindependiente"/>
-        <w:spacing w:line="276" w:lineRule="auto"/>
-        <w:ind w:right="120"/>
-        <w:jc w:val="both"/>
-        <w:rPr>
-          <w:lang w:val="es-MX"/>
-        </w:rPr>
-      </w:pPr>
-    </w:p>
-    <w:p>
-      <w:pPr>
-        <w:pStyle w:val="Textoindependiente"/>
-        <w:spacing w:line="276" w:lineRule="auto"/>
-        <w:ind w:left="562" w:right="120"/>
-        <w:jc w:val="both"/>
-        <w:rPr>
-          <w:lang w:val="es-MX"/>
-        </w:rPr>
-      </w:pPr>
+      <w:r>
+        <w:rPr>
+          <w:noProof/>
+        </w:rPr>
+        <w:drawing>
+          <wp:inline distT="0" distB="0" distL="0" distR="0" wp14:anchorId="04382198" wp14:editId="3CCE56CA">
+            <wp:extent cx="6045200" cy="4533900"/>
+            <wp:effectExtent l="0" t="0" r="0" b="0"/>
+            <wp:docPr id="385315698" name="Imagen 2"/>
+            <wp:cNvGraphicFramePr>
+              <a:graphicFrameLocks xmlns:a="http://schemas.openxmlformats.org/drawingml/2006/main" noChangeAspect="1"/>
+            </wp:cNvGraphicFramePr>
+            <a:graphic xmlns:a="http://schemas.openxmlformats.org/drawingml/2006/main">
+              <a:graphicData uri="http://schemas.openxmlformats.org/drawingml/2006/picture">
+                <pic:pic xmlns:pic="http://schemas.openxmlformats.org/drawingml/2006/picture">
+                  <pic:nvPicPr>
+                    <pic:cNvPr id="0" name="Picture 1"/>
+                    <pic:cNvPicPr>
+                      <a:picLocks noChangeAspect="1" noChangeArrowheads="1"/>
+                    </pic:cNvPicPr>
+                  </pic:nvPicPr>
+                  <pic:blipFill>
+                    <a:blip r:embed="rId12" cstate="print">
+                      <a:extLst>
+                        <a:ext uri="{28A0092B-C50C-407E-A947-70E740481C1C}">
+                          <a14:useLocalDpi xmlns:a14="http://schemas.microsoft.com/office/drawing/2010/main" val="0"/>
+                        </a:ext>
+                      </a:extLst>
+                    </a:blip>
+                    <a:srcRect/>
+                    <a:stretch>
+                      <a:fillRect/>
+                    </a:stretch>
+                  </pic:blipFill>
+                  <pic:spPr bwMode="auto">
+                    <a:xfrm>
+                      <a:off x="0" y="0"/>
+                      <a:ext cx="6045200" cy="4533900"/>
+                    </a:xfrm>
+                    <a:prstGeom prst="rect">
+                      <a:avLst/>
+                    </a:prstGeom>
+                    <a:noFill/>
+                    <a:ln>
+                      <a:noFill/>
+                    </a:ln>
+                  </pic:spPr>
+                </pic:pic>
+              </a:graphicData>
+            </a:graphic>
+          </wp:inline>
+        </w:drawing>
+      </w:r>
     </w:p>
     <w:sectPr>
-      <w:headerReference w:type="default" r:id="rId12"/>
+      <w:headerReference w:type="default" r:id="rId13"/>
       <w:pgSz w:w="12240" w:h="15840"/>
       <w:pgMar w:top="1320" w:right="1580" w:bottom="280" w:left="1140" w:header="717" w:footer="0" w:gutter="0"/>
       <w:cols w:space="720"/>
@@ -1485,7 +934,7 @@
                               <w:noProof/>
                               <w:sz w:val="24"/>
                             </w:rPr>
-                            <w:t>17 de octubre de 2024</w:t>
+                            <w:t>6 de noviembre de 2024</w:t>
                           </w:r>
                           <w:r>
                             <w:rPr>
@@ -1564,7 +1013,7 @@
                         <w:noProof/>
                         <w:sz w:val="24"/>
                       </w:rPr>
-                      <w:t>17 de octubre de 2024</w:t>
+                      <w:t>6 de noviembre de 2024</w:t>
                     </w:r>
                     <w:r>
                       <w:rPr>
@@ -5117,6 +4566,7 @@
   <w:style w:type="character" w:default="1" w:styleId="Fuentedeprrafopredeter">
     <w:name w:val="Default Paragraph Font"/>
     <w:uiPriority w:val="1"/>
+    <w:semiHidden/>
     <w:unhideWhenUsed/>
   </w:style>
   <w:style w:type="table" w:default="1" w:styleId="Tablanormal">
@@ -5569,15 +5019,6 @@
 </file>
 
 <file path=customXml/item1.xml><?xml version="1.0" encoding="utf-8"?>
-<?mso-contentType ?>
-<FormTemplates xmlns="http://schemas.microsoft.com/sharepoint/v3/contenttype/forms">
-  <Display>DocumentLibraryForm</Display>
-  <Edit>DocumentLibraryForm</Edit>
-  <New>DocumentLibraryForm</New>
-</FormTemplates>
-</file>
-
-<file path=customXml/item2.xml><?xml version="1.0" encoding="utf-8"?>
 <ct:contentTypeSchema xmlns:ct="http://schemas.microsoft.com/office/2006/metadata/contentType" xmlns:ma="http://schemas.microsoft.com/office/2006/metadata/properties/metaAttributes" ct:_="" ma:_="" ma:contentTypeName="Document" ma:contentTypeID="0x010100EBC8639423B74F4C9E68FB8209CA0096" ma:contentTypeVersion="5" ma:contentTypeDescription="Create a new document." ma:contentTypeScope="" ma:versionID="bf90e750e0f270c9272f816eb833b337">
   <xsd:schema xmlns:xsd="http://www.w3.org/2001/XMLSchema" xmlns:xs="http://www.w3.org/2001/XMLSchema" xmlns:p="http://schemas.microsoft.com/office/2006/metadata/properties" xmlns:ns3="fd0089ba-be73-45c7-9eb9-113f429cb602" targetNamespace="http://schemas.microsoft.com/office/2006/metadata/properties" ma:root="true" ma:fieldsID="18207150a14c6d57565fe317ccf286eb" ns3:_="">
     <xsd:import namespace="fd0089ba-be73-45c7-9eb9-113f429cb602"/>
@@ -5727,6 +5168,15 @@
 </ct:contentTypeSchema>
 </file>
 
+<file path=customXml/item2.xml><?xml version="1.0" encoding="utf-8"?>
+<?mso-contentType ?>
+<FormTemplates xmlns="http://schemas.microsoft.com/sharepoint/v3/contenttype/forms">
+  <Display>DocumentLibraryForm</Display>
+  <Edit>DocumentLibraryForm</Edit>
+  <New>DocumentLibraryForm</New>
+</FormTemplates>
+</file>
+
 <file path=customXml/item3.xml><?xml version="1.0" encoding="utf-8"?>
 <p:properties xmlns:p="http://schemas.microsoft.com/office/2006/metadata/properties" xmlns:xsi="http://www.w3.org/2001/XMLSchema-instance" xmlns:pc="http://schemas.microsoft.com/office/infopath/2007/PartnerControls">
   <documentManagement>
@@ -5736,14 +5186,6 @@
 </file>
 
 <file path=customXml/itemProps1.xml><?xml version="1.0" encoding="utf-8"?>
-<ds:datastoreItem xmlns:ds="http://schemas.openxmlformats.org/officeDocument/2006/customXml" ds:itemID="{B85CE59E-0DBB-42CE-905D-1F963B989710}">
-  <ds:schemaRefs>
-    <ds:schemaRef ds:uri="http://schemas.microsoft.com/sharepoint/v3/contenttype/forms"/>
-  </ds:schemaRefs>
-</ds:datastoreItem>
-</file>
-
-<file path=customXml/itemProps2.xml><?xml version="1.0" encoding="utf-8"?>
 <ds:datastoreItem xmlns:ds="http://schemas.openxmlformats.org/officeDocument/2006/customXml" ds:itemID="{9A23E5E3-B0B6-43C7-9230-EB5F1F582B2B}">
   <ds:schemaRefs>
     <ds:schemaRef ds:uri="http://schemas.microsoft.com/office/2006/metadata/contentType"/>
@@ -5761,6 +5203,14 @@
 </ds:datastoreItem>
 </file>
 
+<file path=customXml/itemProps2.xml><?xml version="1.0" encoding="utf-8"?>
+<ds:datastoreItem xmlns:ds="http://schemas.openxmlformats.org/officeDocument/2006/customXml" ds:itemID="{B85CE59E-0DBB-42CE-905D-1F963B989710}">
+  <ds:schemaRefs>
+    <ds:schemaRef ds:uri="http://schemas.microsoft.com/sharepoint/v3/contenttype/forms"/>
+  </ds:schemaRefs>
+</ds:datastoreItem>
+</file>
+
 <file path=customXml/itemProps3.xml><?xml version="1.0" encoding="utf-8"?>
 <ds:datastoreItem xmlns:ds="http://schemas.openxmlformats.org/officeDocument/2006/customXml" ds:itemID="{5AFD08C6-E48B-4732-A1A2-21339951510C}">
   <ds:schemaRefs>
